--- a/report/CA357-IntraRedesign-Report-Group11.docx
+++ b/report/CA357-IntraRedesign-Report-Group11.docx
@@ -100,12 +100,12 @@
           <wp:inline distB="114300" distT="114300" distL="114300" distR="114300">
             <wp:extent cx="2724150" cy="2233613"/>
             <wp:effectExtent b="0" l="0" r="0" t="0"/>
-            <wp:docPr descr="Image of the new log in Screen" id="13" name="image6.png"/>
+            <wp:docPr descr="Image of the new log in Screen" id="13" name="image1.png"/>
             <a:graphic>
               <a:graphicData uri="http://schemas.openxmlformats.org/drawingml/2006/picture">
                 <pic:pic>
                   <pic:nvPicPr>
-                    <pic:cNvPr descr="Image of the new log in Screen" id="0" name="image6.png"/>
+                    <pic:cNvPr descr="Image of the new log in Screen" id="0" name="image1.png"/>
                     <pic:cNvPicPr preferRelativeResize="0"/>
                   </pic:nvPicPr>
                   <pic:blipFill>
@@ -207,12 +207,12 @@
           <wp:inline distB="114300" distT="114300" distL="114300" distR="114300">
             <wp:extent cx="2724150" cy="2166938"/>
             <wp:effectExtent b="0" l="0" r="0" t="0"/>
-            <wp:docPr descr="An image of the old vacancy section" id="5" name="image5.png"/>
+            <wp:docPr descr="An image of the old vacancy section" id="5" name="image11.png"/>
             <a:graphic>
               <a:graphicData uri="http://schemas.openxmlformats.org/drawingml/2006/picture">
                 <pic:pic>
                   <pic:nvPicPr>
-                    <pic:cNvPr descr="An image of the old vacancy section" id="0" name="image5.png"/>
+                    <pic:cNvPr descr="An image of the old vacancy section" id="0" name="image11.png"/>
                     <pic:cNvPicPr preferRelativeResize="0"/>
                   </pic:nvPicPr>
                   <pic:blipFill>
@@ -242,12 +242,12 @@
           <wp:inline distB="114300" distT="114300" distL="114300" distR="114300">
             <wp:extent cx="3019425" cy="2195513"/>
             <wp:effectExtent b="0" l="0" r="0" t="0"/>
-            <wp:docPr descr="An image of the new vacancy section" id="14" name="image7.png"/>
+            <wp:docPr descr="An image of the new vacancy section" id="14" name="image10.png"/>
             <a:graphic>
               <a:graphicData uri="http://schemas.openxmlformats.org/drawingml/2006/picture">
                 <pic:pic>
                   <pic:nvPicPr>
-                    <pic:cNvPr descr="An image of the new vacancy section" id="0" name="image7.png"/>
+                    <pic:cNvPr descr="An image of the new vacancy section" id="0" name="image10.png"/>
                     <pic:cNvPicPr preferRelativeResize="0"/>
                   </pic:nvPicPr>
                   <pic:blipFill>
@@ -351,12 +351,12 @@
           <wp:inline distB="114300" distT="114300" distL="114300" distR="114300">
             <wp:extent cx="2257425" cy="2452688"/>
             <wp:effectExtent b="0" l="0" r="0" t="0"/>
-            <wp:docPr descr="The Old Staff Diary Page" id="3" name="image13.png"/>
+            <wp:docPr descr="The Old Staff Diary Page" id="3" name="image12.png"/>
             <a:graphic>
               <a:graphicData uri="http://schemas.openxmlformats.org/drawingml/2006/picture">
                 <pic:pic>
                   <pic:nvPicPr>
-                    <pic:cNvPr descr="The Old Staff Diary Page" id="0" name="image13.png"/>
+                    <pic:cNvPr descr="The Old Staff Diary Page" id="0" name="image12.png"/>
                     <pic:cNvPicPr preferRelativeResize="0"/>
                   </pic:nvPicPr>
                   <pic:blipFill>
@@ -485,12 +485,12 @@
           <wp:inline distB="114300" distT="114300" distL="114300" distR="114300">
             <wp:extent cx="2743200" cy="2681288"/>
             <wp:effectExtent b="0" l="0" r="0" t="0"/>
-            <wp:docPr descr="The old candidate employment screen" id="6" name="image10.png"/>
+            <wp:docPr descr="The old candidate employment screen" id="6" name="image2.png"/>
             <a:graphic>
               <a:graphicData uri="http://schemas.openxmlformats.org/drawingml/2006/picture">
                 <pic:pic>
                   <pic:nvPicPr>
-                    <pic:cNvPr descr="The old candidate employment screen" id="0" name="image10.png"/>
+                    <pic:cNvPr descr="The old candidate employment screen" id="0" name="image2.png"/>
                     <pic:cNvPicPr preferRelativeResize="0"/>
                   </pic:nvPicPr>
                   <pic:blipFill>
@@ -520,12 +520,12 @@
           <wp:inline distB="114300" distT="114300" distL="114300" distR="114300">
             <wp:extent cx="3009900" cy="2286000"/>
             <wp:effectExtent b="0" l="0" r="0" t="0"/>
-            <wp:docPr descr="The new candidate employement screen." id="4" name="image1.png"/>
+            <wp:docPr descr="The new candidate employement screen." id="4" name="image4.png"/>
             <a:graphic>
               <a:graphicData uri="http://schemas.openxmlformats.org/drawingml/2006/picture">
                 <pic:pic>
                   <pic:nvPicPr>
-                    <pic:cNvPr descr="The new candidate employement screen." id="0" name="image1.png"/>
+                    <pic:cNvPr descr="The new candidate employement screen." id="0" name="image4.png"/>
                     <pic:cNvPicPr preferRelativeResize="0"/>
                   </pic:nvPicPr>
                   <pic:blipFill>
@@ -781,7 +781,7 @@
         <w:rPr>
           <w:rtl w:val="0"/>
         </w:rPr>
-        <w:t xml:space="preserve">We realised in the requirements gathering stage that we would have to accomodate people of all abilities. We hope to have achieved this in a number of ways.</w:t>
+        <w:t xml:space="preserve">We realised in the requirements gathering stage that we would have to accommodate people of all abilities. We hope to have achieved this in a number of ways.</w:t>
       </w:r>
     </w:p>
     <w:p>
@@ -1016,12 +1016,12 @@
           <wp:inline distB="114300" distT="114300" distL="114300" distR="114300">
             <wp:extent cx="3595688" cy="3104473"/>
             <wp:effectExtent b="0" l="0" r="0" t="0"/>
-            <wp:docPr descr="A screenshot of the CV page, showing the size of the buttons&#10;" id="1" name="image12.png"/>
+            <wp:docPr descr="A screenshot of the CV page, showing the size of the buttons&#10;" id="1" name="image14.png"/>
             <a:graphic>
               <a:graphicData uri="http://schemas.openxmlformats.org/drawingml/2006/picture">
                 <pic:pic>
                   <pic:nvPicPr>
-                    <pic:cNvPr descr="A screenshot of the CV page, showing the size of the buttons&#10;" id="0" name="image12.png"/>
+                    <pic:cNvPr descr="A screenshot of the CV page, showing the size of the buttons&#10;" id="0" name="image14.png"/>
                     <pic:cNvPicPr preferRelativeResize="0"/>
                   </pic:nvPicPr>
                   <pic:blipFill>
@@ -1229,12 +1229,12 @@
           <wp:inline distB="114300" distT="114300" distL="114300" distR="114300">
             <wp:extent cx="4010025" cy="1238250"/>
             <wp:effectExtent b="0" l="0" r="0" t="0"/>
-            <wp:docPr descr="An image showing the result of pressing the undo button" id="7" name="image14.png"/>
+            <wp:docPr descr="An image showing the result of pressing the undo button" id="7" name="image13.png"/>
             <a:graphic>
               <a:graphicData uri="http://schemas.openxmlformats.org/drawingml/2006/picture">
                 <pic:pic>
                   <pic:nvPicPr>
-                    <pic:cNvPr descr="An image showing the result of pressing the undo button" id="0" name="image14.png"/>
+                    <pic:cNvPr descr="An image showing the result of pressing the undo button" id="0" name="image13.png"/>
                     <pic:cNvPicPr preferRelativeResize="0"/>
                   </pic:nvPicPr>
                   <pic:blipFill>
@@ -1612,12 +1612,12 @@
           <wp:inline distB="114300" distT="114300" distL="114300" distR="114300">
             <wp:extent cx="5943600" cy="2743200"/>
             <wp:effectExtent b="0" l="0" r="0" t="0"/>
-            <wp:docPr descr="Pie Chart regarding survey participation" id="8" name="image2.png"/>
+            <wp:docPr descr="Pie Chart regarding survey participation" id="8" name="image5.png"/>
             <a:graphic>
               <a:graphicData uri="http://schemas.openxmlformats.org/drawingml/2006/picture">
                 <pic:pic>
                   <pic:nvPicPr>
-                    <pic:cNvPr descr="Pie Chart regarding survey participation" id="0" name="image2.png"/>
+                    <pic:cNvPr descr="Pie Chart regarding survey participation" id="0" name="image5.png"/>
                     <pic:cNvPicPr preferRelativeResize="0"/>
                   </pic:nvPicPr>
                   <pic:blipFill>
@@ -1864,12 +1864,12 @@
           <wp:inline distB="114300" distT="114300" distL="114300" distR="114300">
             <wp:extent cx="5943600" cy="3086100"/>
             <wp:effectExtent b="0" l="0" r="0" t="0"/>
-            <wp:docPr descr="Bar chart regarding the &quot;How would you rate our new INTRA Protal Design&quot;" id="12" name="image11.png"/>
+            <wp:docPr descr="Bar chart regarding the &quot;How would you rate our new INTRA Protal Design&quot;" id="12" name="image7.png"/>
             <a:graphic>
               <a:graphicData uri="http://schemas.openxmlformats.org/drawingml/2006/picture">
                 <pic:pic>
                   <pic:nvPicPr>
-                    <pic:cNvPr descr="Bar chart regarding the &quot;How would you rate our new INTRA Protal Design&quot;" id="0" name="image11.png"/>
+                    <pic:cNvPr descr="Bar chart regarding the &quot;How would you rate our new INTRA Protal Design&quot;" id="0" name="image7.png"/>
                     <pic:cNvPicPr preferRelativeResize="0"/>
                   </pic:nvPicPr>
                   <pic:blipFill>
@@ -1970,12 +1970,12 @@
           <wp:inline distB="114300" distT="114300" distL="114300" distR="114300">
             <wp:extent cx="4970522" cy="2290763"/>
             <wp:effectExtent b="0" l="0" r="0" t="0"/>
-            <wp:docPr descr="Forms response chart. Question title: What platform did you view the redesign on?. Number of responses: 10 responses." id="9" name="image9.png"/>
+            <wp:docPr descr="Forms response chart. Question title: What platform did you view the redesign on?. Number of responses: 10 responses." id="9" name="image6.png"/>
             <a:graphic>
               <a:graphicData uri="http://schemas.openxmlformats.org/drawingml/2006/picture">
                 <pic:pic>
                   <pic:nvPicPr>
-                    <pic:cNvPr descr="Forms response chart. Question title: What platform did you view the redesign on?. Number of responses: 10 responses." id="0" name="image9.png"/>
+                    <pic:cNvPr descr="Forms response chart. Question title: What platform did you view the redesign on?. Number of responses: 10 responses." id="0" name="image6.png"/>
                     <pic:cNvPicPr preferRelativeResize="0"/>
                   </pic:nvPicPr>
                   <pic:blipFill>
@@ -2433,7 +2433,7 @@
           <w:highlight w:val="white"/>
           <w:rtl w:val="0"/>
         </w:rPr>
-        <w:t xml:space="preserve">: When users have a task ahead of them it should be broken up into more manageable steps. The old system’s CV creator required you to enter all of your details all at once Our new system has this onerous task broken down into multiple steps. For example the one page of the site just requires you to enter your address details.</w:t>
+        <w:t xml:space="preserve">: When users have a task ahead of them it should be broken up into more manageable steps. The old system’s CV creator required you to enter all of your details all at once. Our new system has this onerous task broken down into multiple steps. For example the one page of the site just requires you to enter your address details.</w:t>
       </w:r>
     </w:p>
     <w:p>
@@ -2489,7 +2489,7 @@
           <w:highlight w:val="white"/>
           <w:rtl w:val="0"/>
         </w:rPr>
-        <w:t xml:space="preserve">Users should be able to revert any chages they make, this alleviates any fear of exploration and makes the user far more open to using a new system. We have provided several undo buttons so if a user makes a mistake in a text field or misclicks submit they can easily undo their recent changes.</w:t>
+        <w:t xml:space="preserve">Users should be able to revert any changes they make, this alleviates any fear of exploration and makes the user far more open to using a new system. We have provided several undo buttons so if a user makes a mistake in a text field or misclicks submit they can easily undo their recent changes.</w:t>
       </w:r>
     </w:p>
     <w:p>
@@ -3590,12 +3590,12 @@
           <wp:inline distB="114300" distT="114300" distL="114300" distR="114300">
             <wp:extent cx="5943600" cy="2400300"/>
             <wp:effectExtent b="0" l="0" r="0" t="0"/>
-            <wp:docPr descr="In this image there is an example of our jasmine test cases running on the test.html page." id="10" name="image4.png"/>
+            <wp:docPr descr="In this image there is an example of our jasmine test cases running on the test.html page." id="10" name="image9.png"/>
             <a:graphic>
               <a:graphicData uri="http://schemas.openxmlformats.org/drawingml/2006/picture">
                 <pic:pic>
                   <pic:nvPicPr>
-                    <pic:cNvPr descr="In this image there is an example of our jasmine test cases running on the test.html page." id="0" name="image4.png"/>
+                    <pic:cNvPr descr="In this image there is an example of our jasmine test cases running on the test.html page." id="0" name="image9.png"/>
                     <pic:cNvPicPr preferRelativeResize="0"/>
                   </pic:nvPicPr>
                   <pic:blipFill>
